--- a/权威指南总结/9.类和模块.docx
+++ b/权威指南总结/9.类和模块.docx
@@ -278,7 +278,7 @@
       <w:pPr>
         <w:ind w:left="360"/>
         <w:rPr>
-          <w:rFonts w:ascii="微软雅黑" w:eastAsia="微软雅黑" w:hAnsi="微软雅黑" w:hint="eastAsia"/>
+          <w:rFonts w:ascii="微软雅黑" w:eastAsia="微软雅黑" w:hAnsi="微软雅黑"/>
         </w:rPr>
       </w:pPr>
       <w:r>
@@ -297,7 +297,7 @@
         </w:numPr>
         <w:ind w:firstLineChars="0"/>
         <w:rPr>
-          <w:rFonts w:ascii="微软雅黑" w:eastAsia="微软雅黑" w:hAnsi="微软雅黑" w:hint="eastAsia"/>
+          <w:rFonts w:ascii="微软雅黑" w:eastAsia="微软雅黑" w:hAnsi="微软雅黑"/>
         </w:rPr>
       </w:pPr>
       <w:r>
@@ -343,6 +343,338 @@
           <w:rFonts w:ascii="微软雅黑" w:eastAsia="微软雅黑" w:hAnsi="微软雅黑" w:hint="eastAsia"/>
         </w:rPr>
         <w:t>。</w:t>
+      </w:r>
+    </w:p>
+    <w:p>
+      <w:pPr>
+        <w:pStyle w:val="a3"/>
+        <w:numPr>
+          <w:ilvl w:val="0"/>
+          <w:numId w:val="1"/>
+        </w:numPr>
+        <w:ind w:firstLineChars="0"/>
+        <w:rPr>
+          <w:rFonts w:ascii="微软雅黑" w:eastAsia="微软雅黑" w:hAnsi="微软雅黑"/>
+        </w:rPr>
+      </w:pPr>
+      <w:r>
+        <w:rPr>
+          <w:rFonts w:ascii="微软雅黑" w:eastAsia="微软雅黑" w:hAnsi="微软雅黑" w:hint="eastAsia"/>
+        </w:rPr>
+        <w:t>类的检查</w:t>
+      </w:r>
+    </w:p>
+    <w:p>
+      <w:pPr>
+        <w:pStyle w:val="a3"/>
+        <w:numPr>
+          <w:ilvl w:val="0"/>
+          <w:numId w:val="1"/>
+        </w:numPr>
+        <w:ind w:firstLineChars="0"/>
+        <w:rPr>
+          <w:rFonts w:ascii="微软雅黑" w:eastAsia="微软雅黑" w:hAnsi="微软雅黑"/>
+        </w:rPr>
+      </w:pPr>
+      <w:proofErr w:type="spellStart"/>
+      <w:r>
+        <w:rPr>
+          <w:rFonts w:ascii="微软雅黑" w:eastAsia="微软雅黑" w:hAnsi="微软雅黑" w:hint="eastAsia"/>
+        </w:rPr>
+        <w:t>instance</w:t>
+      </w:r>
+      <w:r>
+        <w:rPr>
+          <w:rFonts w:ascii="微软雅黑" w:eastAsia="微软雅黑" w:hAnsi="微软雅黑"/>
+        </w:rPr>
+        <w:t>O</w:t>
+      </w:r>
+      <w:r>
+        <w:rPr>
+          <w:rFonts w:ascii="微软雅黑" w:eastAsia="微软雅黑" w:hAnsi="微软雅黑" w:hint="eastAsia"/>
+        </w:rPr>
+        <w:t>f</w:t>
+      </w:r>
+      <w:proofErr w:type="spellEnd"/>
+      <w:r>
+        <w:rPr>
+          <w:rFonts w:ascii="微软雅黑" w:eastAsia="微软雅黑" w:hAnsi="微软雅黑"/>
+        </w:rPr>
+        <w:br/>
+      </w:r>
+      <w:proofErr w:type="spellStart"/>
+      <w:r>
+        <w:rPr>
+          <w:rFonts w:ascii="微软雅黑" w:eastAsia="微软雅黑" w:hAnsi="微软雅黑" w:hint="eastAsia"/>
+        </w:rPr>
+        <w:t>instance</w:t>
+      </w:r>
+      <w:r>
+        <w:rPr>
+          <w:rFonts w:ascii="微软雅黑" w:eastAsia="微软雅黑" w:hAnsi="微软雅黑"/>
+        </w:rPr>
+        <w:t>Of</w:t>
+      </w:r>
+      <w:proofErr w:type="spellEnd"/>
+      <w:r>
+        <w:rPr>
+          <w:rFonts w:ascii="微软雅黑" w:eastAsia="微软雅黑" w:hAnsi="微软雅黑" w:hint="eastAsia"/>
+        </w:rPr>
+        <w:t>左操作数是一个对象，右操作数实际是一个函数（函数也是个对象嘛），实</w:t>
+      </w:r>
+      <w:r>
+        <w:rPr>
+          <w:rFonts w:ascii="微软雅黑" w:eastAsia="微软雅黑" w:hAnsi="微软雅黑" w:hint="eastAsia"/>
+        </w:rPr>
+        <w:lastRenderedPageBreak/>
+        <w:t>际上就是在检查原型链。每一个函数除了bind（）方法返回的函数，都有一个prototype属性，而每一个对象都有_</w:t>
+      </w:r>
+      <w:r>
+        <w:rPr>
+          <w:rFonts w:ascii="微软雅黑" w:eastAsia="微软雅黑" w:hAnsi="微软雅黑"/>
+        </w:rPr>
+        <w:t>proto_(</w:t>
+      </w:r>
+      <w:r>
+        <w:rPr>
+          <w:rFonts w:ascii="微软雅黑" w:eastAsia="微软雅黑" w:hAnsi="微软雅黑" w:hint="eastAsia"/>
+        </w:rPr>
+        <w:t>浏览器实现</w:t>
+      </w:r>
+      <w:r>
+        <w:rPr>
+          <w:rFonts w:ascii="微软雅黑" w:eastAsia="微软雅黑" w:hAnsi="微软雅黑"/>
+        </w:rPr>
+        <w:t>)</w:t>
+      </w:r>
+      <w:r>
+        <w:rPr>
+          <w:rFonts w:ascii="微软雅黑" w:eastAsia="微软雅黑" w:hAnsi="微软雅黑" w:hint="eastAsia"/>
+        </w:rPr>
+        <w:t>属性，内置为[</w:t>
+      </w:r>
+      <w:r>
+        <w:rPr>
+          <w:rFonts w:ascii="微软雅黑" w:eastAsia="微软雅黑" w:hAnsi="微软雅黑"/>
+        </w:rPr>
+        <w:t>[</w:t>
+      </w:r>
+      <w:r>
+        <w:rPr>
+          <w:rFonts w:ascii="微软雅黑" w:eastAsia="微软雅黑" w:hAnsi="微软雅黑" w:hint="eastAsia"/>
+        </w:rPr>
+        <w:t>prototype</w:t>
+      </w:r>
+      <w:r>
+        <w:rPr>
+          <w:rFonts w:ascii="微软雅黑" w:eastAsia="微软雅黑" w:hAnsi="微软雅黑"/>
+        </w:rPr>
+        <w:t>]]</w:t>
+      </w:r>
+      <w:r>
+        <w:rPr>
+          <w:rFonts w:ascii="微软雅黑" w:eastAsia="微软雅黑" w:hAnsi="微软雅黑" w:hint="eastAsia"/>
+        </w:rPr>
+        <w:t>，指向其原型。</w:t>
+      </w:r>
+      <w:r>
+        <w:rPr>
+          <w:rFonts w:ascii="微软雅黑" w:eastAsia="微软雅黑" w:hAnsi="微软雅黑" w:hint="eastAsia"/>
+        </w:rPr>
+        <w:t>其功能就相当于</w:t>
+      </w:r>
+      <w:proofErr w:type="spellStart"/>
+      <w:r>
+        <w:rPr>
+          <w:rFonts w:ascii="微软雅黑" w:eastAsia="微软雅黑" w:hAnsi="微软雅黑" w:hint="eastAsia"/>
+          <w:color w:val="FF0000"/>
+        </w:rPr>
+        <w:t>isPrototypeOf</w:t>
+      </w:r>
+      <w:proofErr w:type="spellEnd"/>
+      <w:r>
+        <w:rPr>
+          <w:rFonts w:ascii="微软雅黑" w:eastAsia="微软雅黑" w:hAnsi="微软雅黑" w:hint="eastAsia"/>
+        </w:rPr>
+        <w:t>（）方法。</w:t>
+      </w:r>
+      <w:r>
+        <w:rPr>
+          <w:rFonts w:ascii="微软雅黑" w:eastAsia="微软雅黑" w:hAnsi="微软雅黑" w:hint="eastAsia"/>
+        </w:rPr>
+        <w:t>缺点是：</w:t>
+      </w:r>
+      <w:r>
+        <w:rPr>
+          <w:rFonts w:ascii="微软雅黑" w:eastAsia="微软雅黑" w:hAnsi="微软雅黑" w:hint="eastAsia"/>
+          <w:color w:val="FF0000"/>
+        </w:rPr>
+        <w:t>只能检查对象是否属于某个类，无法得到对象的类名</w:t>
+      </w:r>
+      <w:r>
+        <w:rPr>
+          <w:rFonts w:ascii="微软雅黑" w:eastAsia="微软雅黑" w:hAnsi="微软雅黑" w:hint="eastAsia"/>
+        </w:rPr>
+        <w:t>。</w:t>
+      </w:r>
+      <w:r>
+        <w:rPr>
+          <w:rFonts w:ascii="微软雅黑" w:eastAsia="微软雅黑" w:hAnsi="微软雅黑" w:hint="eastAsia"/>
+        </w:rPr>
+        <w:t>在客户端J</w:t>
+      </w:r>
+      <w:r>
+        <w:rPr>
+          <w:rFonts w:ascii="微软雅黑" w:eastAsia="微软雅黑" w:hAnsi="微软雅黑"/>
+        </w:rPr>
+        <w:t>S</w:t>
+      </w:r>
+      <w:r>
+        <w:rPr>
+          <w:rFonts w:ascii="微软雅黑" w:eastAsia="微软雅黑" w:hAnsi="微软雅黑" w:hint="eastAsia"/>
+        </w:rPr>
+        <w:t>中，还有一个缺点，</w:t>
+      </w:r>
+      <w:r>
+        <w:rPr>
+          <w:rFonts w:ascii="微软雅黑" w:eastAsia="微软雅黑" w:hAnsi="微软雅黑" w:hint="eastAsia"/>
+        </w:rPr>
+        <w:t>在多窗口的</w:t>
+      </w:r>
+      <w:r>
+        <w:rPr>
+          <w:rFonts w:ascii="微软雅黑" w:eastAsia="微软雅黑" w:hAnsi="微软雅黑"/>
+        </w:rPr>
+        <w:t>W</w:t>
+      </w:r>
+      <w:r>
+        <w:rPr>
+          <w:rFonts w:ascii="微软雅黑" w:eastAsia="微软雅黑" w:hAnsi="微软雅黑" w:hint="eastAsia"/>
+        </w:rPr>
+        <w:t>eb应用中表现不佳。因为多窗口下，</w:t>
+      </w:r>
+      <w:r>
+        <w:rPr>
+          <w:rFonts w:ascii="微软雅黑" w:eastAsia="微软雅黑" w:hAnsi="微软雅黑" w:hint="eastAsia"/>
+        </w:rPr>
+        <w:t>每个窗口都包含独立的执行上下文，每个上下文</w:t>
+      </w:r>
+      <w:r>
+        <w:rPr>
+          <w:rFonts w:ascii="微软雅黑" w:eastAsia="微软雅黑" w:hAnsi="微软雅黑" w:hint="eastAsia"/>
+        </w:rPr>
+        <w:t>都有独立的全局变量和一组构造函数。因此一个窗口中的数组实例是该Array类，在另一个窗口中就不是了。</w:t>
+      </w:r>
+    </w:p>
+    <w:p>
+      <w:pPr>
+        <w:pStyle w:val="a3"/>
+        <w:numPr>
+          <w:ilvl w:val="0"/>
+          <w:numId w:val="1"/>
+        </w:numPr>
+        <w:ind w:firstLineChars="0"/>
+        <w:rPr>
+          <w:rFonts w:ascii="微软雅黑" w:eastAsia="微软雅黑" w:hAnsi="微软雅黑"/>
+        </w:rPr>
+      </w:pPr>
+      <w:r>
+        <w:rPr>
+          <w:rFonts w:ascii="微软雅黑" w:eastAsia="微软雅黑" w:hAnsi="微软雅黑" w:hint="eastAsia"/>
+        </w:rPr>
+        <w:t>constructor属性</w:t>
+      </w:r>
+      <w:r>
+        <w:rPr>
+          <w:rFonts w:ascii="微软雅黑" w:eastAsia="微软雅黑" w:hAnsi="微软雅黑"/>
+        </w:rPr>
+        <w:br/>
+      </w:r>
+      <w:r>
+        <w:rPr>
+          <w:rFonts w:ascii="微软雅黑" w:eastAsia="微软雅黑" w:hAnsi="微软雅黑" w:hint="eastAsia"/>
+          <w:color w:val="FF0000"/>
+        </w:rPr>
+        <w:t>构造函数是类的公共标识</w:t>
+      </w:r>
+      <w:r>
+        <w:rPr>
+          <w:rFonts w:ascii="微软雅黑" w:eastAsia="微软雅黑" w:hAnsi="微软雅黑" w:hint="eastAsia"/>
+        </w:rPr>
+        <w:t>。缺点是：在多窗口的web应用中表现不佳。</w:t>
+      </w:r>
+      <w:r>
+        <w:rPr>
+          <w:rFonts w:ascii="微软雅黑" w:eastAsia="微软雅黑" w:hAnsi="微软雅黑" w:hint="eastAsia"/>
+        </w:rPr>
+        <w:t>同时，并不是所有</w:t>
+      </w:r>
+      <w:r>
+        <w:rPr>
+          <w:rFonts w:ascii="微软雅黑" w:eastAsia="微软雅黑" w:hAnsi="微软雅黑" w:hint="eastAsia"/>
+        </w:rPr>
+        <w:t>的对象都</w:t>
+      </w:r>
+      <w:r>
+        <w:rPr>
+          <w:rFonts w:ascii="微软雅黑" w:eastAsia="微软雅黑" w:hAnsi="微软雅黑" w:hint="eastAsia"/>
+        </w:rPr>
+        <w:t>有constructor属性，因为存在一种情况你忘了在构造函数的prototype中写上。</w:t>
+      </w:r>
+      <w:r>
+        <w:rPr>
+          <w:rFonts w:ascii="微软雅黑" w:eastAsia="微软雅黑" w:hAnsi="微软雅黑" w:hint="eastAsia"/>
+        </w:rPr>
+        <w:t>但是最后一定会有constructor属性，因为最终沿着原型链查找最后肯定会到Object。</w:t>
+      </w:r>
+    </w:p>
+    <w:p>
+      <w:pPr>
+        <w:pStyle w:val="a3"/>
+        <w:numPr>
+          <w:ilvl w:val="0"/>
+          <w:numId w:val="1"/>
+        </w:numPr>
+        <w:ind w:firstLineChars="0"/>
+        <w:rPr>
+          <w:rFonts w:ascii="微软雅黑" w:eastAsia="微软雅黑" w:hAnsi="微软雅黑"/>
+        </w:rPr>
+      </w:pPr>
+      <w:r>
+        <w:rPr>
+          <w:rFonts w:ascii="微软雅黑" w:eastAsia="微软雅黑" w:hAnsi="微软雅黑" w:hint="eastAsia"/>
+        </w:rPr>
+        <w:t>构造函数的名字</w:t>
+      </w:r>
+      <w:r>
+        <w:rPr>
+          <w:rFonts w:ascii="微软雅黑" w:eastAsia="微软雅黑" w:hAnsi="微软雅黑"/>
+        </w:rPr>
+        <w:br/>
+      </w:r>
+      <w:r>
+        <w:rPr>
+          <w:rFonts w:ascii="微软雅黑" w:eastAsia="微软雅黑" w:hAnsi="微软雅黑" w:hint="eastAsia"/>
+        </w:rPr>
+        <w:t>上述方法都会在多窗口中产生问题。</w:t>
+      </w:r>
+      <w:r>
+        <w:rPr>
+          <w:rFonts w:ascii="微软雅黑" w:eastAsia="微软雅黑" w:hAnsi="微软雅黑" w:hint="eastAsia"/>
+        </w:rPr>
+        <w:t>解决方案是使用构造函数的名字，而不是构造函数本身</w:t>
+      </w:r>
+      <w:r>
+        <w:rPr>
+          <w:rFonts w:ascii="微软雅黑" w:eastAsia="微软雅黑" w:hAnsi="微软雅黑" w:hint="eastAsia"/>
+        </w:rPr>
+        <w:t>。</w:t>
+      </w:r>
+      <w:r>
+        <w:rPr>
+          <w:rFonts w:ascii="微软雅黑" w:eastAsia="微软雅黑" w:hAnsi="微软雅黑" w:hint="eastAsia"/>
+        </w:rPr>
+        <w:t>一个窗口中的Array和另一个窗口的Array构造函数是不一样的，但是构造函数的名称是一样的。函数对象有个name属性可以用。</w:t>
       </w:r>
       <w:bookmarkStart w:id="0" w:name="_GoBack"/>
       <w:bookmarkEnd w:id="0"/>
